--- a/Articles/2025/3_The_Tool_Tip/6_Keyboard_Navigation/SEO for Python and Tkinter.docx
+++ b/Articles/2025/3_The_Tool_Tip/6_Keyboard_Navigation/SEO for Python and Tkinter.docx
@@ -19,7 +19,7 @@
         <w:t>" content="</w:t>
       </w:r>
       <w:r>
-        <w:t>The Company Store</w:t>
+        <w:t>6 Keyboard Navigation</w:t>
       </w:r>
       <w:r>
         <w:t xml:space="preserve"> "&gt;</w:t>
@@ -108,7 +108,13 @@
         <w:t xml:space="preserve">This article </w:t>
       </w:r>
       <w:r>
-        <w:t xml:space="preserve">explains how a programmer would go about getting the information needed for a project, and then using that information to build an application. </w:t>
+        <w:t xml:space="preserve">explains how a programmer </w:t>
+      </w:r>
+      <w:r>
+        <w:t>can implement Key Board Navigation into a Python/Tkinter application</w:t>
+      </w:r>
+      <w:r>
+        <w:t xml:space="preserve">. </w:t>
       </w:r>
       <w:r>
         <w:t>"/&gt;</w:t>
@@ -202,7 +208,13 @@
         <w:t>" content="</w:t>
       </w:r>
       <w:r>
-        <w:t>Tuesday, October 7, 2025</w:t>
+        <w:t xml:space="preserve">Tuesday, October </w:t>
+      </w:r>
+      <w:r>
+        <w:t>26</w:t>
+      </w:r>
+      <w:r>
+        <w:t>, 2025</w:t>
       </w:r>
       <w:r>
         <w:t>" /&gt;</w:t>
@@ -230,7 +242,10 @@
         <w:t xml:space="preserve"> https://starsindust.github.io/</w:t>
       </w:r>
       <w:r>
-        <w:t>Enlightenment/Articles/2025/2_The_Artist_Toolkit/1_The_Company_Store/Intro_The_Company_Store.html</w:t>
+        <w:t xml:space="preserve"> </w:t>
+      </w:r>
+      <w:r>
+        <w:t>Enlightenment/Articles/2025/3_The_Tool_Tip/6_Keyboard_Navigation/6_Keyboard_Navigation.html</w:t>
       </w:r>
       <w:r>
         <w:t>"&gt;</w:t>
